--- a/firebase.docx
+++ b/firebase.docx
@@ -2572,7 +2572,6 @@
           <w:color w:val="37474F"/>
           <w:sz w:val="21"/>
           <w:szCs w:val="21"/>
-          <w:lang w:val="fr-FR"/>
         </w:rPr>
       </w:pPr>
       <w:r>
@@ -2581,7 +2580,6 @@
           <w:color w:val="3B78E7"/>
           <w:sz w:val="21"/>
           <w:szCs w:val="21"/>
-          <w:lang w:val="fr-FR"/>
         </w:rPr>
         <w:t>&lt;body&gt;</w:t>
       </w:r>
@@ -2591,7 +2589,6 @@
           <w:color w:val="37474F"/>
           <w:sz w:val="21"/>
           <w:szCs w:val="21"/>
-          <w:lang w:val="fr-FR"/>
         </w:rPr>
         <w:br/>
         <w:t xml:space="preserve">  </w:t>
@@ -2602,7 +2599,6 @@
           <w:color w:val="D81B60"/>
           <w:sz w:val="21"/>
           <w:szCs w:val="21"/>
-          <w:lang w:val="fr-FR"/>
         </w:rPr>
         <w:t>&lt;!-- Insert these scripts at the bottom of the HTML, but beforeyou use anyFirebase services --&gt;</w:t>
       </w:r>
@@ -2612,7 +2608,6 @@
           <w:color w:val="37474F"/>
           <w:sz w:val="21"/>
           <w:szCs w:val="21"/>
-          <w:lang w:val="fr-FR"/>
         </w:rPr>
         <w:br/>
       </w:r>
@@ -2622,7 +2617,6 @@
           <w:color w:val="37474F"/>
           <w:sz w:val="21"/>
           <w:szCs w:val="21"/>
-          <w:lang w:val="fr-FR"/>
         </w:rPr>
         <w:br/>
         <w:t xml:space="preserve">  </w:t>
@@ -2633,7 +2627,6 @@
           <w:color w:val="D81B60"/>
           <w:sz w:val="21"/>
           <w:szCs w:val="21"/>
-          <w:lang w:val="fr-FR"/>
         </w:rPr>
         <w:t>&lt;!-- Firebase App (the coreFirebase SDK) isalwaysrequired and must belisted first --&gt;</w:t>
       </w:r>
@@ -2643,7 +2636,6 @@
           <w:color w:val="37474F"/>
           <w:sz w:val="21"/>
           <w:szCs w:val="21"/>
-          <w:lang w:val="fr-FR"/>
         </w:rPr>
         <w:br/>
         <w:t xml:space="preserve">  </w:t>
@@ -2654,7 +2646,6 @@
           <w:color w:val="3B78E7"/>
           <w:sz w:val="21"/>
           <w:szCs w:val="21"/>
-          <w:lang w:val="fr-FR"/>
         </w:rPr>
         <w:t>&lt;script</w:t>
       </w:r>
@@ -2664,7 +2655,6 @@
           <w:color w:val="9C27B0"/>
           <w:sz w:val="21"/>
           <w:szCs w:val="21"/>
-          <w:lang w:val="fr-FR"/>
         </w:rPr>
         <w:t>src</w:t>
       </w:r>
@@ -2674,7 +2664,6 @@
           <w:color w:val="37474F"/>
           <w:sz w:val="21"/>
           <w:szCs w:val="21"/>
-          <w:lang w:val="fr-FR"/>
         </w:rPr>
         <w:t>=</w:t>
       </w:r>
@@ -2684,7 +2673,6 @@
           <w:color w:val="0D904F"/>
           <w:sz w:val="21"/>
           <w:szCs w:val="21"/>
-          <w:lang w:val="fr-FR"/>
         </w:rPr>
         <w:t>"https://www.gstatic.com/firebasejs/8.3.2/firebase-app.js"</w:t>
       </w:r>
@@ -2694,7 +2682,6 @@
           <w:color w:val="3B78E7"/>
           <w:sz w:val="21"/>
           <w:szCs w:val="21"/>
-          <w:lang w:val="fr-FR"/>
         </w:rPr>
         <w:t>&gt;&lt;/script&gt;</w:t>
       </w:r>
@@ -2704,7 +2691,6 @@
           <w:color w:val="37474F"/>
           <w:sz w:val="21"/>
           <w:szCs w:val="21"/>
-          <w:lang w:val="fr-FR"/>
         </w:rPr>
         <w:br/>
       </w:r>
@@ -2714,7 +2700,6 @@
           <w:color w:val="37474F"/>
           <w:sz w:val="21"/>
           <w:szCs w:val="21"/>
-          <w:lang w:val="fr-FR"/>
         </w:rPr>
         <w:br/>
         <w:t xml:space="preserve">  </w:t>
@@ -2725,7 +2710,6 @@
           <w:color w:val="D81B60"/>
           <w:sz w:val="21"/>
           <w:szCs w:val="21"/>
-          <w:lang w:val="fr-FR"/>
         </w:rPr>
         <w:t>&lt;!-- If youenabled Analytics in yourproject, add the Firebase SDK for Analytics --&gt;</w:t>
       </w:r>
@@ -2735,7 +2719,6 @@
           <w:color w:val="37474F"/>
           <w:sz w:val="21"/>
           <w:szCs w:val="21"/>
-          <w:lang w:val="fr-FR"/>
         </w:rPr>
         <w:br/>
         <w:t xml:space="preserve">  </w:t>
@@ -2746,7 +2729,6 @@
           <w:color w:val="3B78E7"/>
           <w:sz w:val="21"/>
           <w:szCs w:val="21"/>
-          <w:lang w:val="fr-FR"/>
         </w:rPr>
         <w:t>&lt;script</w:t>
       </w:r>
@@ -2756,7 +2738,6 @@
           <w:color w:val="9C27B0"/>
           <w:sz w:val="21"/>
           <w:szCs w:val="21"/>
-          <w:lang w:val="fr-FR"/>
         </w:rPr>
         <w:t>src</w:t>
       </w:r>
@@ -2766,7 +2747,6 @@
           <w:color w:val="37474F"/>
           <w:sz w:val="21"/>
           <w:szCs w:val="21"/>
-          <w:lang w:val="fr-FR"/>
         </w:rPr>
         <w:t>=</w:t>
       </w:r>
@@ -2776,7 +2756,6 @@
           <w:color w:val="0D904F"/>
           <w:sz w:val="21"/>
           <w:szCs w:val="21"/>
-          <w:lang w:val="fr-FR"/>
         </w:rPr>
         <w:t>"https://www.gstatic.com/firebasejs/8.3.2/firebase-analytics.js"</w:t>
       </w:r>
@@ -2786,7 +2765,6 @@
           <w:color w:val="3B78E7"/>
           <w:sz w:val="21"/>
           <w:szCs w:val="21"/>
-          <w:lang w:val="fr-FR"/>
         </w:rPr>
         <w:t>&gt;&lt;/script&gt;</w:t>
       </w:r>
@@ -2796,7 +2774,6 @@
           <w:color w:val="37474F"/>
           <w:sz w:val="21"/>
           <w:szCs w:val="21"/>
-          <w:lang w:val="fr-FR"/>
         </w:rPr>
         <w:br/>
       </w:r>
@@ -2806,7 +2783,6 @@
           <w:color w:val="37474F"/>
           <w:sz w:val="21"/>
           <w:szCs w:val="21"/>
-          <w:lang w:val="fr-FR"/>
         </w:rPr>
         <w:br/>
         <w:t xml:space="preserve">  </w:t>
@@ -2817,7 +2793,6 @@
           <w:color w:val="D81B60"/>
           <w:sz w:val="21"/>
           <w:szCs w:val="21"/>
-          <w:lang w:val="fr-FR"/>
         </w:rPr>
         <w:t>&lt;!-- AddFirebaseproductsthatyouwant to use --&gt;</w:t>
       </w:r>
@@ -2827,7 +2802,6 @@
           <w:color w:val="37474F"/>
           <w:sz w:val="21"/>
           <w:szCs w:val="21"/>
-          <w:lang w:val="fr-FR"/>
         </w:rPr>
         <w:br/>
         <w:t xml:space="preserve">  </w:t>
@@ -2838,7 +2812,6 @@
           <w:color w:val="3B78E7"/>
           <w:sz w:val="21"/>
           <w:szCs w:val="21"/>
-          <w:lang w:val="fr-FR"/>
         </w:rPr>
         <w:t>&lt;script</w:t>
       </w:r>
@@ -2848,7 +2821,6 @@
           <w:color w:val="9C27B0"/>
           <w:sz w:val="21"/>
           <w:szCs w:val="21"/>
-          <w:lang w:val="fr-FR"/>
         </w:rPr>
         <w:t>src</w:t>
       </w:r>
@@ -2858,7 +2830,6 @@
           <w:color w:val="37474F"/>
           <w:sz w:val="21"/>
           <w:szCs w:val="21"/>
-          <w:lang w:val="fr-FR"/>
         </w:rPr>
         <w:t>=</w:t>
       </w:r>
@@ -2868,7 +2839,6 @@
           <w:color w:val="0D904F"/>
           <w:sz w:val="21"/>
           <w:szCs w:val="21"/>
-          <w:lang w:val="fr-FR"/>
         </w:rPr>
         <w:t>"https://www.gstatic.com/firebasejs/8.3.2/firebase-auth.js"</w:t>
       </w:r>
@@ -2878,7 +2848,6 @@
           <w:color w:val="3B78E7"/>
           <w:sz w:val="21"/>
           <w:szCs w:val="21"/>
-          <w:lang w:val="fr-FR"/>
         </w:rPr>
         <w:t>&gt;&lt;/script&gt;</w:t>
       </w:r>
@@ -2888,7 +2857,6 @@
           <w:color w:val="37474F"/>
           <w:sz w:val="21"/>
           <w:szCs w:val="21"/>
-          <w:lang w:val="fr-FR"/>
         </w:rPr>
         <w:br/>
         <w:t xml:space="preserve">  </w:t>
@@ -2899,7 +2867,6 @@
           <w:color w:val="3B78E7"/>
           <w:sz w:val="21"/>
           <w:szCs w:val="21"/>
-          <w:lang w:val="fr-FR"/>
         </w:rPr>
         <w:t>&lt;script</w:t>
       </w:r>
@@ -2909,7 +2876,6 @@
           <w:color w:val="9C27B0"/>
           <w:sz w:val="21"/>
           <w:szCs w:val="21"/>
-          <w:lang w:val="fr-FR"/>
         </w:rPr>
         <w:t>src</w:t>
       </w:r>
@@ -2919,7 +2885,6 @@
           <w:color w:val="37474F"/>
           <w:sz w:val="21"/>
           <w:szCs w:val="21"/>
-          <w:lang w:val="fr-FR"/>
         </w:rPr>
         <w:t>=</w:t>
       </w:r>
@@ -2929,7 +2894,6 @@
           <w:color w:val="0D904F"/>
           <w:sz w:val="21"/>
           <w:szCs w:val="21"/>
-          <w:lang w:val="fr-FR"/>
         </w:rPr>
         <w:t>"https://www.gstatic.com/firebasejs/8.3.2/firebase-firestore.js"</w:t>
       </w:r>
@@ -2939,7 +2903,6 @@
           <w:color w:val="3B78E7"/>
           <w:sz w:val="21"/>
           <w:szCs w:val="21"/>
-          <w:lang w:val="fr-FR"/>
         </w:rPr>
         <w:t>&gt;&lt;/script&gt;</w:t>
       </w:r>
@@ -2949,7 +2912,6 @@
           <w:color w:val="37474F"/>
           <w:sz w:val="21"/>
           <w:szCs w:val="21"/>
-          <w:lang w:val="fr-FR"/>
         </w:rPr>
         <w:br/>
       </w:r>
@@ -2959,7 +2921,6 @@
           <w:color w:val="3B78E7"/>
           <w:sz w:val="21"/>
           <w:szCs w:val="21"/>
-          <w:lang w:val="fr-FR"/>
         </w:rPr>
         <w:t>&lt;/body&gt;</w:t>
       </w:r>
@@ -3910,7 +3871,6 @@
                 <w:b/>
                 <w:noProof/>
                 <w:color w:val="0000FF"/>
-                <w:lang w:val="fr-FR"/>
               </w:rPr>
               <w:lastRenderedPageBreak/>
               <w:drawing>
@@ -4046,7 +4006,6 @@
                 <w:b/>
                 <w:noProof/>
                 <w:color w:val="0000FF"/>
-                <w:lang w:val="fr-FR"/>
               </w:rPr>
               <w:drawing>
                 <wp:inline distT="114300" distB="114300" distL="114300" distR="114300">
@@ -10061,9 +10020,9 @@
         <w:tblLook w:val="04A0"/>
       </w:tblPr>
       <w:tblGrid>
-        <w:gridCol w:w="4370"/>
-        <w:gridCol w:w="1486"/>
-        <w:gridCol w:w="3170"/>
+        <w:gridCol w:w="4573"/>
+        <w:gridCol w:w="830"/>
+        <w:gridCol w:w="3826"/>
       </w:tblGrid>
       <w:tr>
         <w:tc>
@@ -11900,7 +11859,6 @@
               <w:spacing w:before="0" w:beforeAutospacing="0" w:after="0" w:afterAutospacing="0"/>
             </w:pPr>
             <w:r>
-              <w:lastRenderedPageBreak/>
               <w:t> </w:t>
             </w:r>
           </w:p>
@@ -11962,6 +11920,7 @@
               <w:spacing w:before="0" w:beforeAutospacing="0" w:after="0" w:afterAutospacing="0"/>
             </w:pPr>
             <w:r>
+              <w:lastRenderedPageBreak/>
               <w:t> </w:t>
             </w:r>
           </w:p>
@@ -14225,6 +14184,7 @@
                 <w:sz w:val="8"/>
                 <w:szCs w:val="8"/>
               </w:rPr>
+              <w:lastRenderedPageBreak/>
               <w:t>    </w:t>
             </w:r>
             <w:r>
@@ -14741,7 +14701,6 @@
                 <w:sz w:val="8"/>
                 <w:szCs w:val="8"/>
               </w:rPr>
-              <w:lastRenderedPageBreak/>
               <w:t>    </w:t>
             </w:r>
             <w:r>
@@ -17697,6 +17656,7 @@
               <w:spacing w:before="0" w:beforeAutospacing="0" w:after="0" w:afterAutospacing="0"/>
             </w:pPr>
             <w:r>
+              <w:lastRenderedPageBreak/>
               <w:t> </w:t>
             </w:r>
           </w:p>
@@ -19149,7 +19109,7 @@
         <w:tblLook w:val="04A0"/>
       </w:tblPr>
       <w:tblGrid>
-        <w:gridCol w:w="9026"/>
+        <w:gridCol w:w="9229"/>
       </w:tblGrid>
       <w:tr>
         <w:tc>
@@ -19586,7 +19546,6 @@
           <w:sz w:val="22"/>
           <w:szCs w:val="22"/>
         </w:rPr>
-        <w:lastRenderedPageBreak/>
         <w:t>Q18.</w:t>
       </w:r>
       <w:r>
@@ -20966,6 +20925,7 @@
               <w:spacing w:before="0" w:beforeAutospacing="0" w:after="0" w:afterAutospacing="0"/>
             </w:pPr>
             <w:r>
+              <w:lastRenderedPageBreak/>
               <w:t> </w:t>
             </w:r>
           </w:p>
@@ -21973,7 +21933,6 @@
                 <w:sz w:val="21"/>
                 <w:szCs w:val="21"/>
               </w:rPr>
-              <w:lastRenderedPageBreak/>
               <w:t>  </w:t>
             </w:r>
             <w:r>
@@ -22107,7 +22066,6 @@
         <w:spacing w:after="240"/>
       </w:pPr>
       <w:r>
-        <w:lastRenderedPageBreak/>
         <w:br/>
       </w:r>
     </w:p>
@@ -22379,6 +22337,7 @@
                 <w:sz w:val="21"/>
                 <w:szCs w:val="21"/>
               </w:rPr>
+              <w:lastRenderedPageBreak/>
               <w:t>form</w:t>
             </w:r>
             <w:r>
@@ -22724,6 +22683,7 @@
           <w:sz w:val="22"/>
           <w:szCs w:val="22"/>
         </w:rPr>
+        <w:lastRenderedPageBreak/>
         <w:t> </w:t>
       </w:r>
     </w:p>
@@ -22949,7 +22909,6 @@
                 <w:sz w:val="14"/>
                 <w:szCs w:val="14"/>
               </w:rPr>
-              <w:lastRenderedPageBreak/>
               <w:t>//--------------------------------------function ADD DATA --------------------------------------</w:t>
             </w:r>
           </w:p>
@@ -23885,6 +23844,7 @@
           <w:sz w:val="22"/>
           <w:szCs w:val="22"/>
         </w:rPr>
+        <w:lastRenderedPageBreak/>
         <w:t>Remarque:</w:t>
       </w:r>
       <w:r>
@@ -24728,7 +24688,6 @@
               <w:spacing w:before="0" w:beforeAutospacing="0" w:after="0" w:afterAutospacing="0"/>
             </w:pPr>
             <w:r>
-              <w:lastRenderedPageBreak/>
               <w:t> </w:t>
             </w:r>
           </w:p>
@@ -26742,7 +26701,6 @@
           <w:sz w:val="22"/>
           <w:szCs w:val="22"/>
         </w:rPr>
-        <w:lastRenderedPageBreak/>
         <w:t>Documentation 1/parentElement</w:t>
       </w:r>
     </w:p>
@@ -26976,18 +26934,859 @@
           <w:szCs w:val="22"/>
           <w:shd w:val="clear" w:color="auto" w:fill="FFFF00"/>
         </w:rPr>
+        <w:lastRenderedPageBreak/>
         <w:t>il faut rafraichir la page après la suppression de l’élément </w:t>
       </w:r>
     </w:p>
     <w:p>
       <w:pPr>
+        <w:pStyle w:val="NormalWeb"/>
+        <w:spacing w:before="0" w:beforeAutospacing="0" w:after="0" w:afterAutospacing="0"/>
+      </w:pPr>
+      <w:r>
+        <w:rPr>
+          <w:rFonts w:ascii="Comic Sans MS" w:hAnsi="Comic Sans MS"/>
+          <w:b/>
+          <w:bCs/>
+          <w:color w:val="0000FF"/>
+          <w:sz w:val="22"/>
+          <w:szCs w:val="22"/>
+        </w:rPr>
+        <w:t>Q26.</w:t>
+      </w:r>
+      <w:r>
+        <w:rPr>
+          <w:rFonts w:ascii="Comic Sans MS" w:hAnsi="Comic Sans MS"/>
+          <w:color w:val="000000"/>
+          <w:sz w:val="22"/>
+          <w:szCs w:val="22"/>
+        </w:rPr>
+        <w:t xml:space="preserve"> Chercher le code qui permet de modifier des éléments </w:t>
+      </w:r>
+    </w:p>
+    <w:p>
+      <w:pPr>
+        <w:pStyle w:val="NormalWeb"/>
+        <w:spacing w:before="0" w:beforeAutospacing="0" w:after="0" w:afterAutospacing="0"/>
+      </w:pPr>
+      <w:hyperlink r:id="rId32" w:history="1">
+        <w:r>
+          <w:rPr>
+            <w:rStyle w:val="Lienhypertexte"/>
+            <w:rFonts w:ascii="Comic Sans MS" w:hAnsi="Comic Sans MS"/>
+            <w:color w:val="1155CC"/>
+            <w:sz w:val="22"/>
+            <w:szCs w:val="22"/>
+          </w:rPr>
+          <w:t>https://firebase.google.com/docs/fir</w:t>
+        </w:r>
+        <w:r>
+          <w:rPr>
+            <w:rStyle w:val="Lienhypertexte"/>
+            <w:rFonts w:ascii="Comic Sans MS" w:hAnsi="Comic Sans MS"/>
+            <w:color w:val="1155CC"/>
+            <w:sz w:val="22"/>
+            <w:szCs w:val="22"/>
+          </w:rPr>
+          <w:t>e</w:t>
+        </w:r>
+        <w:r>
+          <w:rPr>
+            <w:rStyle w:val="Lienhypertexte"/>
+            <w:rFonts w:ascii="Comic Sans MS" w:hAnsi="Comic Sans MS"/>
+            <w:color w:val="1155CC"/>
+            <w:sz w:val="22"/>
+            <w:szCs w:val="22"/>
+          </w:rPr>
+          <w:t>store/manage-data/add-data</w:t>
+        </w:r>
+      </w:hyperlink>
+    </w:p>
+    <w:p/>
+    <w:p>
+      <w:pPr>
+        <w:pStyle w:val="NormalWeb"/>
+        <w:spacing w:before="0" w:beforeAutospacing="0" w:after="0" w:afterAutospacing="0"/>
+      </w:pPr>
+      <w:r>
+        <w:rPr>
+          <w:rFonts w:ascii="Comic Sans MS" w:hAnsi="Comic Sans MS"/>
+          <w:b/>
+          <w:bCs/>
+          <w:color w:val="0000FF"/>
+          <w:sz w:val="22"/>
+          <w:szCs w:val="22"/>
+        </w:rPr>
+        <w:t xml:space="preserve">Q27. </w:t>
+      </w:r>
+      <w:r>
+        <w:rPr>
+          <w:rFonts w:ascii="Comic Sans MS" w:hAnsi="Comic Sans MS"/>
+          <w:color w:val="000000"/>
+          <w:sz w:val="22"/>
+          <w:szCs w:val="22"/>
+        </w:rPr>
+        <w:t>Ajouter un bouton sur votre page html </w:t>
+      </w:r>
+    </w:p>
+    <w:p/>
+    <w:tbl>
+      <w:tblPr>
+        <w:tblW w:w="9026" w:type="dxa"/>
+        <w:tblCellMar>
+          <w:top w:w="15" w:type="dxa"/>
+          <w:left w:w="15" w:type="dxa"/>
+          <w:bottom w:w="15" w:type="dxa"/>
+          <w:right w:w="15" w:type="dxa"/>
+        </w:tblCellMar>
+        <w:tblLook w:val="04A0"/>
+      </w:tblPr>
+      <w:tblGrid>
+        <w:gridCol w:w="9050"/>
+      </w:tblGrid>
+      <w:tr>
+        <w:tc>
+          <w:tcPr>
+            <w:tcW w:w="0" w:type="auto"/>
+            <w:tcBorders>
+              <w:top w:val="single" w:sz="8" w:space="0" w:color="000000"/>
+              <w:left w:val="single" w:sz="8" w:space="0" w:color="000000"/>
+              <w:bottom w:val="single" w:sz="8" w:space="0" w:color="000000"/>
+              <w:right w:val="single" w:sz="8" w:space="0" w:color="000000"/>
+            </w:tcBorders>
+            <w:tcMar>
+              <w:top w:w="100" w:type="dxa"/>
+              <w:left w:w="100" w:type="dxa"/>
+              <w:bottom w:w="100" w:type="dxa"/>
+              <w:right w:w="100" w:type="dxa"/>
+            </w:tcMar>
+            <w:hideMark/>
+          </w:tcPr>
+          <w:p>
+            <w:pPr>
+              <w:pStyle w:val="NormalWeb"/>
+              <w:spacing w:before="0" w:beforeAutospacing="0" w:after="0" w:afterAutospacing="0" w:line="0" w:lineRule="atLeast"/>
+            </w:pPr>
+            <w:r>
+              <w:rPr>
+                <w:rFonts w:ascii="Comic Sans MS" w:hAnsi="Comic Sans MS"/>
+                <w:noProof/>
+                <w:color w:val="000000"/>
+                <w:sz w:val="22"/>
+                <w:szCs w:val="22"/>
+                <w:bdr w:val="none" w:sz="0" w:space="0" w:color="auto" w:frame="1"/>
+              </w:rPr>
+              <w:drawing>
+                <wp:inline distT="0" distB="0" distL="0" distR="0">
+                  <wp:extent cx="5591175" cy="723900"/>
+                  <wp:effectExtent l="19050" t="0" r="9525" b="0"/>
+                  <wp:docPr id="4" name="Image 1" descr="https://lh3.googleusercontent.com/zppa1EBnGXP2zLxe0LIpPEhd13k7JdFjjLN7nLdy79vpmc0SvY74SiMruJgSdqDSDKZMyWQHqa5XDNkZVAdqCB-vvlqB3M4IRZ-_TlMnK589_YlbJuvWo3c-v2-743oCnYSfqa3A"/>
+                  <wp:cNvGraphicFramePr>
+                    <a:graphicFrameLocks xmlns:a="http://schemas.openxmlformats.org/drawingml/2006/main" noChangeAspect="1"/>
+                  </wp:cNvGraphicFramePr>
+                  <a:graphic xmlns:a="http://schemas.openxmlformats.org/drawingml/2006/main">
+                    <a:graphicData uri="http://schemas.openxmlformats.org/drawingml/2006/picture">
+                      <pic:pic xmlns:pic="http://schemas.openxmlformats.org/drawingml/2006/picture">
+                        <pic:nvPicPr>
+                          <pic:cNvPr id="0" name="Picture 1" descr="https://lh3.googleusercontent.com/zppa1EBnGXP2zLxe0LIpPEhd13k7JdFjjLN7nLdy79vpmc0SvY74SiMruJgSdqDSDKZMyWQHqa5XDNkZVAdqCB-vvlqB3M4IRZ-_TlMnK589_YlbJuvWo3c-v2-743oCnYSfqa3A"/>
+                          <pic:cNvPicPr>
+                            <a:picLocks noChangeAspect="1" noChangeArrowheads="1"/>
+                          </pic:cNvPicPr>
+                        </pic:nvPicPr>
+                        <pic:blipFill>
+                          <a:blip r:embed="rId33"/>
+                          <a:srcRect/>
+                          <a:stretch>
+                            <a:fillRect/>
+                          </a:stretch>
+                        </pic:blipFill>
+                        <pic:spPr bwMode="auto">
+                          <a:xfrm>
+                            <a:off x="0" y="0"/>
+                            <a:ext cx="5591175" cy="723900"/>
+                          </a:xfrm>
+                          <a:prstGeom prst="rect">
+                            <a:avLst/>
+                          </a:prstGeom>
+                          <a:noFill/>
+                          <a:ln w="9525">
+                            <a:noFill/>
+                            <a:miter lim="800000"/>
+                            <a:headEnd/>
+                            <a:tailEnd/>
+                          </a:ln>
+                        </pic:spPr>
+                      </pic:pic>
+                    </a:graphicData>
+                  </a:graphic>
+                </wp:inline>
+              </w:drawing>
+            </w:r>
+          </w:p>
+        </w:tc>
+      </w:tr>
+    </w:tbl>
+    <w:p/>
+    <w:p>
+      <w:pPr>
+        <w:pStyle w:val="NormalWeb"/>
+        <w:spacing w:before="0" w:beforeAutospacing="0" w:after="0" w:afterAutospacing="0"/>
+      </w:pPr>
+      <w:r>
+        <w:rPr>
+          <w:rFonts w:ascii="Comic Sans MS" w:hAnsi="Comic Sans MS"/>
+          <w:b/>
+          <w:bCs/>
+          <w:color w:val="FF0000"/>
+          <w:sz w:val="22"/>
+          <w:szCs w:val="22"/>
+        </w:rPr>
+        <w:t>Réflexion</w:t>
+      </w:r>
+    </w:p>
+    <w:p/>
+    <w:tbl>
+      <w:tblPr>
+        <w:tblW w:w="9026" w:type="dxa"/>
+        <w:tblCellMar>
+          <w:top w:w="15" w:type="dxa"/>
+          <w:left w:w="15" w:type="dxa"/>
+          <w:bottom w:w="15" w:type="dxa"/>
+          <w:right w:w="15" w:type="dxa"/>
+        </w:tblCellMar>
+        <w:tblLook w:val="04A0"/>
+      </w:tblPr>
+      <w:tblGrid>
+        <w:gridCol w:w="9026"/>
+      </w:tblGrid>
+      <w:tr>
+        <w:tc>
+          <w:tcPr>
+            <w:tcW w:w="0" w:type="auto"/>
+            <w:tcBorders>
+              <w:top w:val="single" w:sz="8" w:space="0" w:color="000000"/>
+              <w:left w:val="single" w:sz="8" w:space="0" w:color="000000"/>
+              <w:bottom w:val="single" w:sz="8" w:space="0" w:color="000000"/>
+              <w:right w:val="single" w:sz="8" w:space="0" w:color="000000"/>
+            </w:tcBorders>
+            <w:tcMar>
+              <w:top w:w="100" w:type="dxa"/>
+              <w:left w:w="100" w:type="dxa"/>
+              <w:bottom w:w="100" w:type="dxa"/>
+              <w:right w:w="100" w:type="dxa"/>
+            </w:tcMar>
+            <w:hideMark/>
+          </w:tcPr>
+          <w:p>
+            <w:pPr>
+              <w:pStyle w:val="NormalWeb"/>
+              <w:shd w:val="clear" w:color="auto" w:fill="1E1E1E"/>
+              <w:spacing w:before="0" w:beforeAutospacing="0" w:after="0" w:afterAutospacing="0" w:line="0" w:lineRule="atLeast"/>
+            </w:pPr>
+            <w:r>
+              <w:rPr>
+                <w:rFonts w:ascii="Courier New" w:hAnsi="Courier New" w:cs="Courier New"/>
+                <w:color w:val="569CD6"/>
+                <w:sz w:val="21"/>
+                <w:szCs w:val="21"/>
+              </w:rPr>
+              <w:t>let</w:t>
+            </w:r>
+            <w:r>
+              <w:rPr>
+                <w:rFonts w:ascii="Courier New" w:hAnsi="Courier New" w:cs="Courier New"/>
+                <w:color w:val="D4D4D4"/>
+                <w:sz w:val="21"/>
+                <w:szCs w:val="21"/>
+              </w:rPr>
+              <w:t xml:space="preserve"> </w:t>
+            </w:r>
+            <w:r>
+              <w:rPr>
+                <w:rFonts w:ascii="Courier New" w:hAnsi="Courier New" w:cs="Courier New"/>
+                <w:color w:val="9CDCFE"/>
+                <w:sz w:val="21"/>
+                <w:szCs w:val="21"/>
+              </w:rPr>
+              <w:t>modifier</w:t>
+            </w:r>
+            <w:r>
+              <w:rPr>
+                <w:rFonts w:ascii="Courier New" w:hAnsi="Courier New" w:cs="Courier New"/>
+                <w:color w:val="D4D4D4"/>
+                <w:sz w:val="21"/>
+                <w:szCs w:val="21"/>
+              </w:rPr>
+              <w:t xml:space="preserve"> = </w:t>
+            </w:r>
+            <w:r>
+              <w:rPr>
+                <w:rFonts w:ascii="Courier New" w:hAnsi="Courier New" w:cs="Courier New"/>
+                <w:color w:val="9CDCFE"/>
+                <w:sz w:val="21"/>
+                <w:szCs w:val="21"/>
+              </w:rPr>
+              <w:t>document</w:t>
+            </w:r>
+            <w:r>
+              <w:rPr>
+                <w:rFonts w:ascii="Courier New" w:hAnsi="Courier New" w:cs="Courier New"/>
+                <w:color w:val="D4D4D4"/>
+                <w:sz w:val="21"/>
+                <w:szCs w:val="21"/>
+              </w:rPr>
+              <w:t>.</w:t>
+            </w:r>
+            <w:r>
+              <w:rPr>
+                <w:rFonts w:ascii="Courier New" w:hAnsi="Courier New" w:cs="Courier New"/>
+                <w:color w:val="DCDCAA"/>
+                <w:sz w:val="21"/>
+                <w:szCs w:val="21"/>
+              </w:rPr>
+              <w:t>createElement</w:t>
+            </w:r>
+            <w:r>
+              <w:rPr>
+                <w:rFonts w:ascii="Courier New" w:hAnsi="Courier New" w:cs="Courier New"/>
+                <w:color w:val="D4D4D4"/>
+                <w:sz w:val="21"/>
+                <w:szCs w:val="21"/>
+              </w:rPr>
+              <w:t>(</w:t>
+            </w:r>
+            <w:r>
+              <w:rPr>
+                <w:rFonts w:ascii="Courier New" w:hAnsi="Courier New" w:cs="Courier New"/>
+                <w:color w:val="CE9178"/>
+                <w:sz w:val="21"/>
+                <w:szCs w:val="21"/>
+              </w:rPr>
+              <w:t>'BUTTON'</w:t>
+            </w:r>
+            <w:r>
+              <w:rPr>
+                <w:rFonts w:ascii="Courier New" w:hAnsi="Courier New" w:cs="Courier New"/>
+                <w:color w:val="D4D4D4"/>
+                <w:sz w:val="21"/>
+                <w:szCs w:val="21"/>
+              </w:rPr>
+              <w:t>);</w:t>
+            </w:r>
+          </w:p>
+        </w:tc>
+      </w:tr>
+    </w:tbl>
+    <w:p/>
+    <w:p>
+      <w:pPr>
+        <w:pStyle w:val="NormalWeb"/>
+        <w:spacing w:before="0" w:beforeAutospacing="0" w:after="0" w:afterAutospacing="0"/>
+      </w:pPr>
+      <w:r>
+        <w:rPr>
+          <w:rFonts w:ascii="Comic Sans MS" w:hAnsi="Comic Sans MS"/>
+          <w:b/>
+          <w:bCs/>
+          <w:color w:val="FF0000"/>
+          <w:sz w:val="22"/>
+          <w:szCs w:val="22"/>
+        </w:rPr>
+        <w:t>Il faut intervenir sur le css également</w:t>
+      </w:r>
+    </w:p>
+    <w:p/>
+    <w:p>
+      <w:pPr>
+        <w:pStyle w:val="NormalWeb"/>
+        <w:spacing w:before="0" w:beforeAutospacing="0" w:after="0" w:afterAutospacing="0"/>
+      </w:pPr>
+      <w:r>
+        <w:rPr>
+          <w:rFonts w:ascii="Comic Sans MS" w:hAnsi="Comic Sans MS"/>
+          <w:b/>
+          <w:bCs/>
+          <w:color w:val="0000FF"/>
+          <w:sz w:val="22"/>
+          <w:szCs w:val="22"/>
+        </w:rPr>
+        <w:t xml:space="preserve">Q28. </w:t>
+      </w:r>
+      <w:r>
+        <w:rPr>
+          <w:rFonts w:ascii="Comic Sans MS" w:hAnsi="Comic Sans MS"/>
+          <w:color w:val="000000"/>
+          <w:sz w:val="22"/>
+          <w:szCs w:val="22"/>
+        </w:rPr>
+        <w:t>Après un clic sur le bouton, il faut afficher une boîte de dialogue pour mettre le nouveau nom.</w:t>
+      </w:r>
+    </w:p>
+    <w:p/>
+    <w:tbl>
+      <w:tblPr>
+        <w:tblW w:w="9026" w:type="dxa"/>
+        <w:tblCellMar>
+          <w:top w:w="15" w:type="dxa"/>
+          <w:left w:w="15" w:type="dxa"/>
+          <w:bottom w:w="15" w:type="dxa"/>
+          <w:right w:w="15" w:type="dxa"/>
+        </w:tblCellMar>
+        <w:tblLook w:val="04A0"/>
+      </w:tblPr>
+      <w:tblGrid>
+        <w:gridCol w:w="9026"/>
+      </w:tblGrid>
+      <w:tr>
+        <w:tc>
+          <w:tcPr>
+            <w:tcW w:w="0" w:type="auto"/>
+            <w:tcBorders>
+              <w:top w:val="single" w:sz="8" w:space="0" w:color="000000"/>
+              <w:left w:val="single" w:sz="8" w:space="0" w:color="000000"/>
+              <w:bottom w:val="single" w:sz="8" w:space="0" w:color="000000"/>
+              <w:right w:val="single" w:sz="8" w:space="0" w:color="000000"/>
+            </w:tcBorders>
+            <w:tcMar>
+              <w:top w:w="100" w:type="dxa"/>
+              <w:left w:w="100" w:type="dxa"/>
+              <w:bottom w:w="100" w:type="dxa"/>
+              <w:right w:w="100" w:type="dxa"/>
+            </w:tcMar>
+            <w:hideMark/>
+          </w:tcPr>
+          <w:p>
+            <w:pPr>
+              <w:pStyle w:val="NormalWeb"/>
+              <w:spacing w:before="0" w:beforeAutospacing="0" w:after="0" w:afterAutospacing="0" w:line="0" w:lineRule="atLeast"/>
+              <w:jc w:val="center"/>
+            </w:pPr>
+            <w:r>
+              <w:rPr>
+                <w:rFonts w:ascii="Comic Sans MS" w:hAnsi="Comic Sans MS"/>
+                <w:b/>
+                <w:bCs/>
+                <w:noProof/>
+                <w:color w:val="FF0000"/>
+                <w:sz w:val="22"/>
+                <w:szCs w:val="22"/>
+                <w:bdr w:val="none" w:sz="0" w:space="0" w:color="auto" w:frame="1"/>
+              </w:rPr>
+              <w:drawing>
+                <wp:inline distT="0" distB="0" distL="0" distR="0">
+                  <wp:extent cx="2943225" cy="1162050"/>
+                  <wp:effectExtent l="19050" t="0" r="9525" b="0"/>
+                  <wp:docPr id="1" name="Image 2" descr="https://lh6.googleusercontent.com/um1nK4pSKYIL420Bju49wykduTQRs2IZMQBY7xhAi3wqulbaIozFqhYEWQ-R4I6SPrFVGk-iAZ74dtjPpMp6DDRi7JKWzzDbCOfsVrlk0wLHLS-ADr067vZGpvh1LTM0hrMNZKmh"/>
+                  <wp:cNvGraphicFramePr>
+                    <a:graphicFrameLocks xmlns:a="http://schemas.openxmlformats.org/drawingml/2006/main" noChangeAspect="1"/>
+                  </wp:cNvGraphicFramePr>
+                  <a:graphic xmlns:a="http://schemas.openxmlformats.org/drawingml/2006/main">
+                    <a:graphicData uri="http://schemas.openxmlformats.org/drawingml/2006/picture">
+                      <pic:pic xmlns:pic="http://schemas.openxmlformats.org/drawingml/2006/picture">
+                        <pic:nvPicPr>
+                          <pic:cNvPr id="0" name="Picture 2" descr="https://lh6.googleusercontent.com/um1nK4pSKYIL420Bju49wykduTQRs2IZMQBY7xhAi3wqulbaIozFqhYEWQ-R4I6SPrFVGk-iAZ74dtjPpMp6DDRi7JKWzzDbCOfsVrlk0wLHLS-ADr067vZGpvh1LTM0hrMNZKmh"/>
+                          <pic:cNvPicPr>
+                            <a:picLocks noChangeAspect="1" noChangeArrowheads="1"/>
+                          </pic:cNvPicPr>
+                        </pic:nvPicPr>
+                        <pic:blipFill>
+                          <a:blip r:embed="rId34"/>
+                          <a:srcRect/>
+                          <a:stretch>
+                            <a:fillRect/>
+                          </a:stretch>
+                        </pic:blipFill>
+                        <pic:spPr bwMode="auto">
+                          <a:xfrm>
+                            <a:off x="0" y="0"/>
+                            <a:ext cx="2943225" cy="1162050"/>
+                          </a:xfrm>
+                          <a:prstGeom prst="rect">
+                            <a:avLst/>
+                          </a:prstGeom>
+                          <a:noFill/>
+                          <a:ln w="9525">
+                            <a:noFill/>
+                            <a:miter lim="800000"/>
+                            <a:headEnd/>
+                            <a:tailEnd/>
+                          </a:ln>
+                        </pic:spPr>
+                      </pic:pic>
+                    </a:graphicData>
+                  </a:graphic>
+                </wp:inline>
+              </w:drawing>
+            </w:r>
+          </w:p>
+        </w:tc>
+      </w:tr>
+    </w:tbl>
+    <w:p/>
+    <w:p>
+      <w:pPr>
+        <w:pStyle w:val="NormalWeb"/>
+        <w:spacing w:before="0" w:beforeAutospacing="0" w:after="0" w:afterAutospacing="0"/>
+      </w:pPr>
+      <w:r>
+        <w:rPr>
+          <w:rFonts w:ascii="Comic Sans MS" w:hAnsi="Comic Sans MS"/>
+          <w:b/>
+          <w:bCs/>
+          <w:color w:val="FF0000"/>
+          <w:sz w:val="22"/>
+          <w:szCs w:val="22"/>
+        </w:rPr>
+        <w:t>Ressources :</w:t>
+      </w:r>
+    </w:p>
+    <w:p>
+      <w:pPr>
+        <w:pStyle w:val="NormalWeb"/>
+        <w:spacing w:before="0" w:beforeAutospacing="0" w:after="0" w:afterAutospacing="0"/>
+      </w:pPr>
+      <w:hyperlink r:id="rId35" w:anchor=":~:text=One%20way%20to%20ask%20a,text%20field%2C%20as%20shown%20here" w:history="1">
+        <w:r>
+          <w:rPr>
+            <w:rStyle w:val="Lienhypertexte"/>
+            <w:rFonts w:ascii="Comic Sans MS" w:hAnsi="Comic Sans MS"/>
+            <w:color w:val="1155CC"/>
+            <w:sz w:val="22"/>
+            <w:szCs w:val="22"/>
+          </w:rPr>
+          <w:t>https://www.dummies.com/web-design-development/javascript/how-to-prompt-the-user-for-in</w:t>
+        </w:r>
+        <w:r>
+          <w:rPr>
+            <w:rStyle w:val="Lienhypertexte"/>
+            <w:rFonts w:ascii="Comic Sans MS" w:hAnsi="Comic Sans MS"/>
+            <w:color w:val="1155CC"/>
+            <w:sz w:val="22"/>
+            <w:szCs w:val="22"/>
+          </w:rPr>
+          <w:t>p</w:t>
+        </w:r>
+        <w:r>
+          <w:rPr>
+            <w:rStyle w:val="Lienhypertexte"/>
+            <w:rFonts w:ascii="Comic Sans MS" w:hAnsi="Comic Sans MS"/>
+            <w:color w:val="1155CC"/>
+            <w:sz w:val="22"/>
+            <w:szCs w:val="22"/>
+          </w:rPr>
+          <w:t>ut-in-javascript/#:~:text=One%20way%20to%20ask%20a,text%20field%2C%20as%20shown%20here</w:t>
+        </w:r>
+      </w:hyperlink>
+      <w:r>
+        <w:rPr>
+          <w:rFonts w:ascii="Comic Sans MS" w:hAnsi="Comic Sans MS"/>
+          <w:color w:val="FF0000"/>
+          <w:sz w:val="22"/>
+          <w:szCs w:val="22"/>
+        </w:rPr>
+        <w:t>.</w:t>
+      </w:r>
+    </w:p>
+    <w:p/>
+    <w:p>
+      <w:pPr>
+        <w:pStyle w:val="NormalWeb"/>
+        <w:spacing w:before="0" w:beforeAutospacing="0" w:after="0" w:afterAutospacing="0"/>
+      </w:pPr>
+      <w:r>
+        <w:rPr>
+          <w:rFonts w:ascii="Comic Sans MS" w:hAnsi="Comic Sans MS"/>
+          <w:b/>
+          <w:bCs/>
+          <w:color w:val="0000FF"/>
+          <w:sz w:val="22"/>
+          <w:szCs w:val="22"/>
+        </w:rPr>
+        <w:t xml:space="preserve">Q29. </w:t>
+      </w:r>
+      <w:r>
+        <w:rPr>
+          <w:rFonts w:ascii="Comic Sans MS" w:hAnsi="Comic Sans MS"/>
+          <w:color w:val="000000"/>
+          <w:sz w:val="22"/>
+          <w:szCs w:val="22"/>
+        </w:rPr>
+        <w:t>Faire le code qui permet de modifier l’élément en cause.</w:t>
+      </w:r>
+    </w:p>
+    <w:p>
+      <w:pPr>
+        <w:pStyle w:val="NormalWeb"/>
+        <w:spacing w:before="0" w:beforeAutospacing="0" w:after="0" w:afterAutospacing="0"/>
+      </w:pPr>
+      <w:hyperlink r:id="rId36" w:history="1">
+        <w:r>
+          <w:rPr>
+            <w:rStyle w:val="Lienhypertexte"/>
+            <w:rFonts w:ascii="Comic Sans MS" w:hAnsi="Comic Sans MS"/>
+            <w:color w:val="1155CC"/>
+            <w:sz w:val="22"/>
+            <w:szCs w:val="22"/>
+          </w:rPr>
+          <w:t>https://www.w3schools.com/jsref/tryit.asp?filename=tryjsref_element_addeventlistener</w:t>
+        </w:r>
+      </w:hyperlink>
+    </w:p>
+    <w:p>
+      <w:pPr>
+        <w:spacing w:after="240"/>
+      </w:pPr>
+    </w:p>
+    <w:tbl>
+      <w:tblPr>
+        <w:tblW w:w="0" w:type="auto"/>
+        <w:tblCellMar>
+          <w:top w:w="15" w:type="dxa"/>
+          <w:left w:w="15" w:type="dxa"/>
+          <w:bottom w:w="15" w:type="dxa"/>
+          <w:right w:w="15" w:type="dxa"/>
+        </w:tblCellMar>
+        <w:tblLook w:val="04A0"/>
+      </w:tblPr>
+      <w:tblGrid>
+        <w:gridCol w:w="2734"/>
+      </w:tblGrid>
+      <w:tr>
+        <w:tc>
+          <w:tcPr>
+            <w:tcW w:w="0" w:type="auto"/>
+            <w:tcBorders>
+              <w:top w:val="single" w:sz="8" w:space="0" w:color="000000"/>
+              <w:left w:val="single" w:sz="8" w:space="0" w:color="000000"/>
+              <w:bottom w:val="single" w:sz="8" w:space="0" w:color="000000"/>
+              <w:right w:val="single" w:sz="8" w:space="0" w:color="000000"/>
+            </w:tcBorders>
+            <w:shd w:val="clear" w:color="auto" w:fill="0000FF"/>
+            <w:tcMar>
+              <w:top w:w="100" w:type="dxa"/>
+              <w:left w:w="100" w:type="dxa"/>
+              <w:bottom w:w="100" w:type="dxa"/>
+              <w:right w:w="100" w:type="dxa"/>
+            </w:tcMar>
+            <w:hideMark/>
+          </w:tcPr>
+          <w:p>
+            <w:pPr>
+              <w:pStyle w:val="NormalWeb"/>
+              <w:spacing w:before="0" w:beforeAutospacing="0" w:after="0" w:afterAutospacing="0" w:line="0" w:lineRule="atLeast"/>
+              <w:jc w:val="center"/>
+            </w:pPr>
+            <w:r>
+              <w:rPr>
+                <w:rFonts w:ascii="Arial" w:hAnsi="Arial" w:cs="Arial"/>
+                <w:b/>
+                <w:bCs/>
+                <w:color w:val="FFFFFF"/>
+                <w:shd w:val="clear" w:color="auto" w:fill="0000FF"/>
+              </w:rPr>
+              <w:t>STORAGE FIREBASE </w:t>
+            </w:r>
+          </w:p>
+        </w:tc>
+      </w:tr>
+    </w:tbl>
+    <w:p/>
+    <w:p>
+      <w:pPr>
+        <w:pStyle w:val="NormalWeb"/>
+        <w:spacing w:before="0" w:beforeAutospacing="0" w:after="0" w:afterAutospacing="0"/>
+      </w:pPr>
+      <w:r>
+        <w:rPr>
+          <w:rFonts w:ascii="Comic Sans MS" w:hAnsi="Comic Sans MS"/>
+          <w:color w:val="000000"/>
+          <w:sz w:val="22"/>
+          <w:szCs w:val="22"/>
+        </w:rPr>
+        <w:t>Faire le tutoriel ci-dessous afin de comprendre comment ajouter des éléments dans le storage firebase.</w:t>
+      </w:r>
+    </w:p>
+    <w:p/>
+    <w:p>
+      <w:pPr>
+        <w:pStyle w:val="NormalWeb"/>
+        <w:spacing w:before="0" w:beforeAutospacing="0" w:after="0" w:afterAutospacing="0"/>
+      </w:pPr>
+      <w:hyperlink r:id="rId37" w:history="1">
+        <w:r>
+          <w:rPr>
+            <w:rStyle w:val="Lienhypertexte"/>
+            <w:rFonts w:ascii="Comic Sans MS" w:hAnsi="Comic Sans MS"/>
+            <w:color w:val="1155CC"/>
+            <w:sz w:val="22"/>
+            <w:szCs w:val="22"/>
+          </w:rPr>
+          <w:t>https://www.youtube.com/watch?v=SpxHVrpfGgU&amp;t=252s</w:t>
+        </w:r>
+      </w:hyperlink>
+    </w:p>
+    <w:p/>
+    <w:p>
+      <w:pPr>
+        <w:pStyle w:val="NormalWeb"/>
+        <w:spacing w:before="0" w:beforeAutospacing="0" w:after="0" w:afterAutospacing="0"/>
+      </w:pPr>
+      <w:r>
+        <w:rPr>
+          <w:rFonts w:ascii="Comic Sans MS" w:hAnsi="Comic Sans MS"/>
+          <w:color w:val="000000"/>
+          <w:sz w:val="22"/>
+          <w:szCs w:val="22"/>
+        </w:rPr>
+        <w:t>Pour afficher le photo</w:t>
+      </w:r>
+    </w:p>
+    <w:p>
+      <w:pPr>
+        <w:pStyle w:val="NormalWeb"/>
+        <w:spacing w:before="0" w:beforeAutospacing="0" w:after="0" w:afterAutospacing="0"/>
+      </w:pPr>
+      <w:hyperlink r:id="rId38" w:history="1">
+        <w:r>
+          <w:rPr>
+            <w:rStyle w:val="Lienhypertexte"/>
+            <w:rFonts w:ascii="Comic Sans MS" w:hAnsi="Comic Sans MS"/>
+            <w:color w:val="1155CC"/>
+            <w:sz w:val="22"/>
+            <w:szCs w:val="22"/>
+          </w:rPr>
+          <w:t>https://stackoverflow.com/questions/38452633/display-images-from-firebase-storage-in-html-img-tags</w:t>
+        </w:r>
+      </w:hyperlink>
+    </w:p>
+    <w:p>
+      <w:pPr>
+        <w:spacing w:after="240"/>
+      </w:pPr>
+      <w:r>
+        <w:br/>
+      </w:r>
+    </w:p>
+    <w:tbl>
+      <w:tblPr>
+        <w:tblW w:w="0" w:type="auto"/>
+        <w:tblCellMar>
+          <w:top w:w="15" w:type="dxa"/>
+          <w:left w:w="15" w:type="dxa"/>
+          <w:bottom w:w="15" w:type="dxa"/>
+          <w:right w:w="15" w:type="dxa"/>
+        </w:tblCellMar>
+        <w:tblLook w:val="04A0"/>
+      </w:tblPr>
+      <w:tblGrid>
+        <w:gridCol w:w="934"/>
+      </w:tblGrid>
+      <w:tr>
+        <w:tc>
+          <w:tcPr>
+            <w:tcW w:w="0" w:type="auto"/>
+            <w:tcBorders>
+              <w:top w:val="single" w:sz="8" w:space="0" w:color="000000"/>
+              <w:left w:val="single" w:sz="8" w:space="0" w:color="000000"/>
+              <w:bottom w:val="single" w:sz="8" w:space="0" w:color="000000"/>
+              <w:right w:val="single" w:sz="8" w:space="0" w:color="000000"/>
+            </w:tcBorders>
+            <w:shd w:val="clear" w:color="auto" w:fill="0000FF"/>
+            <w:tcMar>
+              <w:top w:w="100" w:type="dxa"/>
+              <w:left w:w="100" w:type="dxa"/>
+              <w:bottom w:w="100" w:type="dxa"/>
+              <w:right w:w="100" w:type="dxa"/>
+            </w:tcMar>
+            <w:hideMark/>
+          </w:tcPr>
+          <w:p>
+            <w:pPr>
+              <w:pStyle w:val="NormalWeb"/>
+              <w:spacing w:before="0" w:beforeAutospacing="0" w:after="0" w:afterAutospacing="0" w:line="0" w:lineRule="atLeast"/>
+              <w:jc w:val="center"/>
+            </w:pPr>
+            <w:r>
+              <w:rPr>
+                <w:rFonts w:ascii="Arial" w:hAnsi="Arial" w:cs="Arial"/>
+                <w:b/>
+                <w:bCs/>
+                <w:color w:val="FFFFFF"/>
+                <w:shd w:val="clear" w:color="auto" w:fill="0000FF"/>
+              </w:rPr>
+              <w:t>BILAN</w:t>
+            </w:r>
+          </w:p>
+        </w:tc>
+      </w:tr>
+    </w:tbl>
+    <w:p/>
+    <w:p>
+      <w:pPr>
+        <w:pStyle w:val="NormalWeb"/>
+        <w:spacing w:before="0" w:beforeAutospacing="0" w:after="0" w:afterAutospacing="0"/>
+      </w:pPr>
+      <w:r>
+        <w:rPr>
+          <w:rFonts w:ascii="Comic Sans MS" w:hAnsi="Comic Sans MS"/>
+          <w:color w:val="000000"/>
+          <w:sz w:val="22"/>
+          <w:szCs w:val="22"/>
+        </w:rPr>
+        <w:t>Faire un Bilan sur l’utilisation de firebase pour votre projet personnel. Nombre d’utilisateurs, stockage des données et hébergement.</w:t>
+      </w:r>
+    </w:p>
+    <w:p/>
+    <w:p>
+      <w:pPr>
+        <w:pStyle w:val="NormalWeb"/>
+        <w:spacing w:before="0" w:beforeAutospacing="0" w:after="0" w:afterAutospacing="0"/>
+      </w:pPr>
+      <w:r>
+        <w:rPr>
+          <w:rFonts w:ascii="Comic Sans MS" w:hAnsi="Comic Sans MS"/>
+          <w:color w:val="000000"/>
+          <w:sz w:val="22"/>
+          <w:szCs w:val="22"/>
+        </w:rPr>
+        <w:t>Quelles sont les limites d’utilisation de ce service ??</w:t>
+      </w:r>
+    </w:p>
+    <w:p>
+      <w:pPr>
+        <w:spacing w:after="240"/>
+      </w:pPr>
+      <w:r>
+        <w:br/>
+      </w:r>
+    </w:p>
+    <w:p>
+      <w:pPr>
+        <w:pStyle w:val="NormalWeb"/>
+        <w:spacing w:before="0" w:beforeAutospacing="0" w:after="0" w:afterAutospacing="0"/>
+      </w:pPr>
+      <w:hyperlink r:id="rId39" w:history="1">
+        <w:r>
+          <w:rPr>
+            <w:rStyle w:val="Lienhypertexte"/>
+            <w:rFonts w:ascii="Comic Sans MS" w:hAnsi="Comic Sans MS"/>
+            <w:color w:val="1155CC"/>
+            <w:sz w:val="22"/>
+            <w:szCs w:val="22"/>
+          </w:rPr>
+          <w:t>https://www.youtube.com/watch?v=ujmQtNvsqfA</w:t>
+        </w:r>
+      </w:hyperlink>
+    </w:p>
+    <w:p>
+      <w:pPr>
         <w:rPr>
           <w:rFonts w:ascii="Comic Sans MS" w:eastAsia="Comic Sans MS" w:hAnsi="Comic Sans MS" w:cs="Comic Sans MS"/>
         </w:rPr>
       </w:pPr>
     </w:p>
     <w:sectPr>
-      <w:headerReference w:type="default" r:id="rId32"/>
+      <w:headerReference w:type="default" r:id="rId40"/>
       <w:pgSz w:w="11909" w:h="16834"/>
       <w:pgMar w:top="1440" w:right="1440" w:bottom="1440" w:left="1440" w:header="720" w:footer="720" w:gutter="0"/>
       <w:pgNumType w:start="1"/>
@@ -27068,7 +27867,6 @@
     <w:r>
       <w:rPr>
         <w:noProof/>
-        <w:lang w:val="fr-FR"/>
       </w:rPr>
       <w:drawing>
         <wp:inline distT="114300" distB="114300" distL="114300" distR="114300">
@@ -27663,7 +28461,7 @@
         <w:rFonts w:ascii="Arial" w:eastAsia="Arial" w:hAnsi="Arial" w:cs="Arial"/>
         <w:sz w:val="22"/>
         <w:szCs w:val="22"/>
-        <w:lang w:eastAsia="fr-FR" w:bidi="ar-SA"/>
+        <w:lang w:val="fr-FR" w:eastAsia="fr-FR" w:bidi="ar-SA"/>
       </w:rPr>
     </w:rPrDefault>
     <w:pPrDefault>
@@ -28373,7 +29171,6 @@
       <w:rFonts w:ascii="Courier New" w:eastAsia="Times New Roman" w:hAnsi="Courier New" w:cs="Courier New"/>
       <w:sz w:val="20"/>
       <w:szCs w:val="20"/>
-      <w:lang w:val="fr-FR"/>
     </w:rPr>
   </w:style>
   <w:style w:type="character" w:customStyle="1" w:styleId="PrformatHTMLCar">
@@ -28485,7 +29282,6 @@
       <w:rFonts w:ascii="Times New Roman" w:eastAsia="Times New Roman" w:hAnsi="Times New Roman" w:cs="Times New Roman"/>
       <w:sz w:val="24"/>
       <w:szCs w:val="24"/>
-      <w:lang w:val="fr-FR"/>
     </w:rPr>
   </w:style>
   <w:style w:type="character" w:styleId="Lienhypertextesuivivisit">
